--- a/readme docs/larablogs.docx
+++ b/readme docs/larablogs.docx
@@ -477,6 +477,251 @@
           <w:lang w:val="en-GB"/>
         </w:rPr>
       </w:pPr>
+    </w:p>
+    <w:p>
+      <w:pPr>
+        <w:rPr>
+          <w:rFonts w:cstheme="minorHAnsi"/>
+          <w:b/>
+          <w:lang w:val="en-GB"/>
+        </w:rPr>
+      </w:pPr>
+      <w:r>
+        <w:rPr>
+          <w:rFonts w:cstheme="minorHAnsi"/>
+          <w:b/>
+          <w:lang w:val="en-GB"/>
+        </w:rPr>
+        <w:t>Clearing cache for production:</w:t>
+      </w:r>
+    </w:p>
+    <w:p>
+      <w:pPr>
+        <w:rPr>
+          <w:rFonts w:cstheme="minorHAnsi"/>
+          <w:lang w:val="en-GB"/>
+        </w:rPr>
+      </w:pPr>
+      <w:proofErr w:type="spellStart"/>
+      <w:r>
+        <w:rPr>
+          <w:rFonts w:cstheme="minorHAnsi"/>
+          <w:lang w:val="en-GB"/>
+        </w:rPr>
+        <w:t>Php</w:t>
+      </w:r>
+      <w:proofErr w:type="spellEnd"/>
+      <w:r>
+        <w:rPr>
+          <w:rFonts w:cstheme="minorHAnsi"/>
+          <w:lang w:val="en-GB"/>
+        </w:rPr>
+        <w:t xml:space="preserve"> artisan </w:t>
+      </w:r>
+      <w:proofErr w:type="spellStart"/>
+      <w:r>
+        <w:rPr>
+          <w:rFonts w:cstheme="minorHAnsi"/>
+          <w:lang w:val="en-GB"/>
+        </w:rPr>
+        <w:t>cache</w:t>
+      </w:r>
+      <w:proofErr w:type="gramStart"/>
+      <w:r>
+        <w:rPr>
+          <w:rFonts w:cstheme="minorHAnsi"/>
+          <w:lang w:val="en-GB"/>
+        </w:rPr>
+        <w:t>:clear</w:t>
+      </w:r>
+      <w:proofErr w:type="spellEnd"/>
+      <w:proofErr w:type="gramEnd"/>
+      <w:r>
+        <w:rPr>
+          <w:rFonts w:cstheme="minorHAnsi"/>
+          <w:lang w:val="en-GB"/>
+        </w:rPr>
+        <w:t xml:space="preserve">  =&gt; helps to clear whole site cache.</w:t>
+      </w:r>
+    </w:p>
+    <w:p>
+      <w:pPr>
+        <w:rPr>
+          <w:rFonts w:cstheme="minorHAnsi"/>
+          <w:lang w:val="en-GB"/>
+        </w:rPr>
+      </w:pPr>
+      <w:proofErr w:type="spellStart"/>
+      <w:r>
+        <w:rPr>
+          <w:rFonts w:cstheme="minorHAnsi"/>
+          <w:lang w:val="en-GB"/>
+        </w:rPr>
+        <w:t>Php</w:t>
+      </w:r>
+      <w:proofErr w:type="spellEnd"/>
+      <w:r>
+        <w:rPr>
+          <w:rFonts w:cstheme="minorHAnsi"/>
+          <w:lang w:val="en-GB"/>
+        </w:rPr>
+        <w:t xml:space="preserve"> artisan </w:t>
+      </w:r>
+      <w:proofErr w:type="spellStart"/>
+      <w:r>
+        <w:rPr>
+          <w:rFonts w:cstheme="minorHAnsi"/>
+          <w:lang w:val="en-GB"/>
+        </w:rPr>
+        <w:t>route</w:t>
+      </w:r>
+      <w:proofErr w:type="gramStart"/>
+      <w:r>
+        <w:rPr>
+          <w:rFonts w:cstheme="minorHAnsi"/>
+          <w:lang w:val="en-GB"/>
+        </w:rPr>
+        <w:t>:cache</w:t>
+      </w:r>
+      <w:proofErr w:type="spellEnd"/>
+      <w:proofErr w:type="gramEnd"/>
+      <w:r>
+        <w:rPr>
+          <w:rFonts w:cstheme="minorHAnsi"/>
+          <w:lang w:val="en-GB"/>
+        </w:rPr>
+        <w:t xml:space="preserve">  =&gt; helps to clear route cache.</w:t>
+      </w:r>
+    </w:p>
+    <w:p>
+      <w:pPr>
+        <w:rPr>
+          <w:rFonts w:cstheme="minorHAnsi"/>
+          <w:lang w:val="en-GB"/>
+        </w:rPr>
+      </w:pPr>
+      <w:proofErr w:type="spellStart"/>
+      <w:r>
+        <w:rPr>
+          <w:rFonts w:cstheme="minorHAnsi"/>
+          <w:lang w:val="en-GB"/>
+        </w:rPr>
+        <w:t>Php</w:t>
+      </w:r>
+      <w:proofErr w:type="spellEnd"/>
+      <w:r>
+        <w:rPr>
+          <w:rFonts w:cstheme="minorHAnsi"/>
+          <w:lang w:val="en-GB"/>
+        </w:rPr>
+        <w:t xml:space="preserve"> artisan </w:t>
+      </w:r>
+      <w:proofErr w:type="spellStart"/>
+      <w:r>
+        <w:rPr>
+          <w:rFonts w:cstheme="minorHAnsi"/>
+          <w:lang w:val="en-GB"/>
+        </w:rPr>
+        <w:t>view</w:t>
+      </w:r>
+      <w:proofErr w:type="gramStart"/>
+      <w:r>
+        <w:rPr>
+          <w:rFonts w:cstheme="minorHAnsi"/>
+          <w:lang w:val="en-GB"/>
+        </w:rPr>
+        <w:t>:clear</w:t>
+      </w:r>
+      <w:proofErr w:type="spellEnd"/>
+      <w:proofErr w:type="gramEnd"/>
+      <w:r>
+        <w:rPr>
+          <w:rFonts w:cstheme="minorHAnsi"/>
+          <w:lang w:val="en-GB"/>
+        </w:rPr>
+        <w:t xml:space="preserve">  =&gt;  helps to clear </w:t>
+      </w:r>
+      <w:proofErr w:type="spellStart"/>
+      <w:r>
+        <w:rPr>
+          <w:rFonts w:cstheme="minorHAnsi"/>
+          <w:lang w:val="en-GB"/>
+        </w:rPr>
+        <w:t>cache’s</w:t>
+      </w:r>
+      <w:proofErr w:type="spellEnd"/>
+      <w:r>
+        <w:rPr>
+          <w:rFonts w:cstheme="minorHAnsi"/>
+          <w:lang w:val="en-GB"/>
+        </w:rPr>
+        <w:t xml:space="preserve"> of views.</w:t>
+      </w:r>
+    </w:p>
+    <w:p>
+      <w:pPr>
+        <w:rPr>
+          <w:rFonts w:cstheme="minorHAnsi"/>
+          <w:lang w:val="en-GB"/>
+        </w:rPr>
+      </w:pPr>
+      <w:proofErr w:type="spellStart"/>
+      <w:r>
+        <w:rPr>
+          <w:rFonts w:cstheme="minorHAnsi"/>
+          <w:lang w:val="en-GB"/>
+        </w:rPr>
+        <w:t>Php</w:t>
+      </w:r>
+      <w:proofErr w:type="spellEnd"/>
+      <w:r>
+        <w:rPr>
+          <w:rFonts w:cstheme="minorHAnsi"/>
+          <w:lang w:val="en-GB"/>
+        </w:rPr>
+        <w:t xml:space="preserve"> artisan </w:t>
+      </w:r>
+      <w:proofErr w:type="spellStart"/>
+      <w:r>
+        <w:rPr>
+          <w:rFonts w:cstheme="minorHAnsi"/>
+          <w:lang w:val="en-GB"/>
+        </w:rPr>
+        <w:t>config</w:t>
+      </w:r>
+      <w:proofErr w:type="gramStart"/>
+      <w:r>
+        <w:rPr>
+          <w:rFonts w:cstheme="minorHAnsi"/>
+          <w:lang w:val="en-GB"/>
+        </w:rPr>
+        <w:t>:cache</w:t>
+      </w:r>
+      <w:proofErr w:type="spellEnd"/>
+      <w:proofErr w:type="gramEnd"/>
+      <w:r>
+        <w:rPr>
+          <w:rFonts w:cstheme="minorHAnsi"/>
+          <w:lang w:val="en-GB"/>
+        </w:rPr>
+        <w:t xml:space="preserve"> =&gt; helps to clear </w:t>
+      </w:r>
+      <w:proofErr w:type="spellStart"/>
+      <w:r>
+        <w:rPr>
+          <w:rFonts w:cstheme="minorHAnsi"/>
+          <w:lang w:val="en-GB"/>
+        </w:rPr>
+        <w:t>config</w:t>
+      </w:r>
+      <w:proofErr w:type="spellEnd"/>
+      <w:r>
+        <w:rPr>
+          <w:rFonts w:cstheme="minorHAnsi"/>
+          <w:lang w:val="en-GB"/>
+        </w:rPr>
+        <w:t>(configuration) caches.</w:t>
+      </w:r>
     </w:p>
     <w:p>
       <w:pPr>

--- a/readme docs/larablogs.docx
+++ b/readme docs/larablogs.docx
@@ -477,251 +477,6 @@
           <w:lang w:val="en-GB"/>
         </w:rPr>
       </w:pPr>
-    </w:p>
-    <w:p>
-      <w:pPr>
-        <w:rPr>
-          <w:rFonts w:cstheme="minorHAnsi"/>
-          <w:b/>
-          <w:lang w:val="en-GB"/>
-        </w:rPr>
-      </w:pPr>
-      <w:r>
-        <w:rPr>
-          <w:rFonts w:cstheme="minorHAnsi"/>
-          <w:b/>
-          <w:lang w:val="en-GB"/>
-        </w:rPr>
-        <w:t>Clearing cache for production:</w:t>
-      </w:r>
-    </w:p>
-    <w:p>
-      <w:pPr>
-        <w:rPr>
-          <w:rFonts w:cstheme="minorHAnsi"/>
-          <w:lang w:val="en-GB"/>
-        </w:rPr>
-      </w:pPr>
-      <w:proofErr w:type="spellStart"/>
-      <w:r>
-        <w:rPr>
-          <w:rFonts w:cstheme="minorHAnsi"/>
-          <w:lang w:val="en-GB"/>
-        </w:rPr>
-        <w:t>Php</w:t>
-      </w:r>
-      <w:proofErr w:type="spellEnd"/>
-      <w:r>
-        <w:rPr>
-          <w:rFonts w:cstheme="minorHAnsi"/>
-          <w:lang w:val="en-GB"/>
-        </w:rPr>
-        <w:t xml:space="preserve"> artisan </w:t>
-      </w:r>
-      <w:proofErr w:type="spellStart"/>
-      <w:r>
-        <w:rPr>
-          <w:rFonts w:cstheme="minorHAnsi"/>
-          <w:lang w:val="en-GB"/>
-        </w:rPr>
-        <w:t>cache</w:t>
-      </w:r>
-      <w:proofErr w:type="gramStart"/>
-      <w:r>
-        <w:rPr>
-          <w:rFonts w:cstheme="minorHAnsi"/>
-          <w:lang w:val="en-GB"/>
-        </w:rPr>
-        <w:t>:clear</w:t>
-      </w:r>
-      <w:proofErr w:type="spellEnd"/>
-      <w:proofErr w:type="gramEnd"/>
-      <w:r>
-        <w:rPr>
-          <w:rFonts w:cstheme="minorHAnsi"/>
-          <w:lang w:val="en-GB"/>
-        </w:rPr>
-        <w:t xml:space="preserve">  =&gt; helps to clear whole site cache.</w:t>
-      </w:r>
-    </w:p>
-    <w:p>
-      <w:pPr>
-        <w:rPr>
-          <w:rFonts w:cstheme="minorHAnsi"/>
-          <w:lang w:val="en-GB"/>
-        </w:rPr>
-      </w:pPr>
-      <w:proofErr w:type="spellStart"/>
-      <w:r>
-        <w:rPr>
-          <w:rFonts w:cstheme="minorHAnsi"/>
-          <w:lang w:val="en-GB"/>
-        </w:rPr>
-        <w:t>Php</w:t>
-      </w:r>
-      <w:proofErr w:type="spellEnd"/>
-      <w:r>
-        <w:rPr>
-          <w:rFonts w:cstheme="minorHAnsi"/>
-          <w:lang w:val="en-GB"/>
-        </w:rPr>
-        <w:t xml:space="preserve"> artisan </w:t>
-      </w:r>
-      <w:proofErr w:type="spellStart"/>
-      <w:r>
-        <w:rPr>
-          <w:rFonts w:cstheme="minorHAnsi"/>
-          <w:lang w:val="en-GB"/>
-        </w:rPr>
-        <w:t>route</w:t>
-      </w:r>
-      <w:proofErr w:type="gramStart"/>
-      <w:r>
-        <w:rPr>
-          <w:rFonts w:cstheme="minorHAnsi"/>
-          <w:lang w:val="en-GB"/>
-        </w:rPr>
-        <w:t>:cache</w:t>
-      </w:r>
-      <w:proofErr w:type="spellEnd"/>
-      <w:proofErr w:type="gramEnd"/>
-      <w:r>
-        <w:rPr>
-          <w:rFonts w:cstheme="minorHAnsi"/>
-          <w:lang w:val="en-GB"/>
-        </w:rPr>
-        <w:t xml:space="preserve">  =&gt; helps to clear route cache.</w:t>
-      </w:r>
-    </w:p>
-    <w:p>
-      <w:pPr>
-        <w:rPr>
-          <w:rFonts w:cstheme="minorHAnsi"/>
-          <w:lang w:val="en-GB"/>
-        </w:rPr>
-      </w:pPr>
-      <w:proofErr w:type="spellStart"/>
-      <w:r>
-        <w:rPr>
-          <w:rFonts w:cstheme="minorHAnsi"/>
-          <w:lang w:val="en-GB"/>
-        </w:rPr>
-        <w:t>Php</w:t>
-      </w:r>
-      <w:proofErr w:type="spellEnd"/>
-      <w:r>
-        <w:rPr>
-          <w:rFonts w:cstheme="minorHAnsi"/>
-          <w:lang w:val="en-GB"/>
-        </w:rPr>
-        <w:t xml:space="preserve"> artisan </w:t>
-      </w:r>
-      <w:proofErr w:type="spellStart"/>
-      <w:r>
-        <w:rPr>
-          <w:rFonts w:cstheme="minorHAnsi"/>
-          <w:lang w:val="en-GB"/>
-        </w:rPr>
-        <w:t>view</w:t>
-      </w:r>
-      <w:proofErr w:type="gramStart"/>
-      <w:r>
-        <w:rPr>
-          <w:rFonts w:cstheme="minorHAnsi"/>
-          <w:lang w:val="en-GB"/>
-        </w:rPr>
-        <w:t>:clear</w:t>
-      </w:r>
-      <w:proofErr w:type="spellEnd"/>
-      <w:proofErr w:type="gramEnd"/>
-      <w:r>
-        <w:rPr>
-          <w:rFonts w:cstheme="minorHAnsi"/>
-          <w:lang w:val="en-GB"/>
-        </w:rPr>
-        <w:t xml:space="preserve">  =&gt;  helps to clear </w:t>
-      </w:r>
-      <w:proofErr w:type="spellStart"/>
-      <w:r>
-        <w:rPr>
-          <w:rFonts w:cstheme="minorHAnsi"/>
-          <w:lang w:val="en-GB"/>
-        </w:rPr>
-        <w:t>cache’s</w:t>
-      </w:r>
-      <w:proofErr w:type="spellEnd"/>
-      <w:r>
-        <w:rPr>
-          <w:rFonts w:cstheme="minorHAnsi"/>
-          <w:lang w:val="en-GB"/>
-        </w:rPr>
-        <w:t xml:space="preserve"> of views.</w:t>
-      </w:r>
-    </w:p>
-    <w:p>
-      <w:pPr>
-        <w:rPr>
-          <w:rFonts w:cstheme="minorHAnsi"/>
-          <w:lang w:val="en-GB"/>
-        </w:rPr>
-      </w:pPr>
-      <w:proofErr w:type="spellStart"/>
-      <w:r>
-        <w:rPr>
-          <w:rFonts w:cstheme="minorHAnsi"/>
-          <w:lang w:val="en-GB"/>
-        </w:rPr>
-        <w:t>Php</w:t>
-      </w:r>
-      <w:proofErr w:type="spellEnd"/>
-      <w:r>
-        <w:rPr>
-          <w:rFonts w:cstheme="minorHAnsi"/>
-          <w:lang w:val="en-GB"/>
-        </w:rPr>
-        <w:t xml:space="preserve"> artisan </w:t>
-      </w:r>
-      <w:proofErr w:type="spellStart"/>
-      <w:r>
-        <w:rPr>
-          <w:rFonts w:cstheme="minorHAnsi"/>
-          <w:lang w:val="en-GB"/>
-        </w:rPr>
-        <w:t>config</w:t>
-      </w:r>
-      <w:proofErr w:type="gramStart"/>
-      <w:r>
-        <w:rPr>
-          <w:rFonts w:cstheme="minorHAnsi"/>
-          <w:lang w:val="en-GB"/>
-        </w:rPr>
-        <w:t>:cache</w:t>
-      </w:r>
-      <w:proofErr w:type="spellEnd"/>
-      <w:proofErr w:type="gramEnd"/>
-      <w:r>
-        <w:rPr>
-          <w:rFonts w:cstheme="minorHAnsi"/>
-          <w:lang w:val="en-GB"/>
-        </w:rPr>
-        <w:t xml:space="preserve"> =&gt; helps to clear </w:t>
-      </w:r>
-      <w:proofErr w:type="spellStart"/>
-      <w:r>
-        <w:rPr>
-          <w:rFonts w:cstheme="minorHAnsi"/>
-          <w:lang w:val="en-GB"/>
-        </w:rPr>
-        <w:t>config</w:t>
-      </w:r>
-      <w:proofErr w:type="spellEnd"/>
-      <w:r>
-        <w:rPr>
-          <w:rFonts w:cstheme="minorHAnsi"/>
-          <w:lang w:val="en-GB"/>
-        </w:rPr>
-        <w:t>(configuration) caches.</w:t>
-      </w:r>
     </w:p>
     <w:p>
       <w:pPr>

--- a/readme docs/larablogs.docx
+++ b/readme docs/larablogs.docx
@@ -485,8 +485,412 @@
           <w:lang w:val="en-GB"/>
         </w:rPr>
       </w:pPr>
+      <w:r>
+        <w:rPr>
+          <w:rFonts w:cstheme="minorHAnsi"/>
+          <w:b/>
+          <w:lang w:val="en-GB"/>
+        </w:rPr>
+        <w:t>Features</w:t>
+      </w:r>
+      <w:r>
+        <w:rPr>
+          <w:rFonts w:cstheme="minorHAnsi"/>
+          <w:lang w:val="en-GB"/>
+        </w:rPr>
+        <w:t>:</w:t>
+      </w:r>
+    </w:p>
+    <w:p>
+      <w:pPr>
+        <w:rPr>
+          <w:rFonts w:cstheme="minorHAnsi"/>
+          <w:lang w:val="en-GB"/>
+        </w:rPr>
+      </w:pPr>
+      <w:r>
+        <w:rPr>
+          <w:rFonts w:cstheme="minorHAnsi"/>
+          <w:b/>
+          <w:lang w:val="en-GB"/>
+        </w:rPr>
+        <w:t>Admin Features:</w:t>
+      </w:r>
+      <w:r>
+        <w:rPr>
+          <w:rFonts w:cstheme="minorHAnsi"/>
+          <w:b/>
+          <w:lang w:val="en-GB"/>
+        </w:rPr>
+        <w:t xml:space="preserve"> </w:t>
+      </w:r>
+      <w:r>
+        <w:rPr>
+          <w:rFonts w:cstheme="minorHAnsi"/>
+          <w:lang w:val="en-GB"/>
+        </w:rPr>
+        <w:t>login, logout</w:t>
+      </w:r>
+      <w:r>
+        <w:rPr>
+          <w:rFonts w:cstheme="minorHAnsi"/>
+          <w:lang w:val="en-GB"/>
+        </w:rPr>
+        <w:t xml:space="preserve"> &amp; watch </w:t>
+      </w:r>
+      <w:proofErr w:type="spellStart"/>
+      <w:r>
+        <w:rPr>
+          <w:rFonts w:cstheme="minorHAnsi"/>
+          <w:lang w:val="en-GB"/>
+        </w:rPr>
+        <w:t>adminlogs</w:t>
+      </w:r>
+      <w:proofErr w:type="spellEnd"/>
+      <w:r>
+        <w:rPr>
+          <w:rFonts w:cstheme="minorHAnsi"/>
+          <w:lang w:val="en-GB"/>
+        </w:rPr>
+        <w:t>; a</w:t>
+      </w:r>
+      <w:r>
+        <w:rPr>
+          <w:rFonts w:cstheme="minorHAnsi"/>
+          <w:lang w:val="en-GB"/>
+        </w:rPr>
+        <w:t>dd new category</w:t>
+      </w:r>
+      <w:r>
+        <w:rPr>
+          <w:rFonts w:cstheme="minorHAnsi"/>
+          <w:lang w:val="en-GB"/>
+        </w:rPr>
+        <w:t xml:space="preserve"> </w:t>
+      </w:r>
+      <w:r>
+        <w:rPr>
+          <w:rFonts w:cstheme="minorHAnsi"/>
+          <w:lang w:val="en-GB"/>
+        </w:rPr>
+        <w:t>[</w:t>
+      </w:r>
+      <w:proofErr w:type="spellStart"/>
+      <w:r>
+        <w:rPr>
+          <w:rFonts w:cstheme="minorHAnsi"/>
+          <w:lang w:val="en-GB"/>
+        </w:rPr>
+        <w:t>navbar</w:t>
+      </w:r>
+      <w:proofErr w:type="spellEnd"/>
+      <w:r>
+        <w:rPr>
+          <w:rFonts w:cstheme="minorHAnsi"/>
+          <w:lang w:val="en-GB"/>
+        </w:rPr>
+        <w:t xml:space="preserve"> visibility]</w:t>
+      </w:r>
+      <w:r>
+        <w:rPr>
+          <w:rFonts w:cstheme="minorHAnsi"/>
+          <w:lang w:val="en-GB"/>
+        </w:rPr>
+        <w:t xml:space="preserve">, edit &amp; delete them; </w:t>
+      </w:r>
+      <w:r>
+        <w:rPr>
+          <w:rFonts w:cstheme="minorHAnsi"/>
+          <w:lang w:val="en-GB"/>
+        </w:rPr>
+        <w:t>add new posts</w:t>
+      </w:r>
+      <w:r>
+        <w:rPr>
+          <w:rFonts w:cstheme="minorHAnsi"/>
+          <w:lang w:val="en-GB"/>
+        </w:rPr>
+        <w:t>(public/draft)</w:t>
+      </w:r>
+      <w:r>
+        <w:rPr>
+          <w:rFonts w:cstheme="minorHAnsi"/>
+          <w:lang w:val="en-GB"/>
+        </w:rPr>
+        <w:t>, edit &amp; delete them</w:t>
+      </w:r>
+      <w:r>
+        <w:rPr>
+          <w:rFonts w:cstheme="minorHAnsi"/>
+          <w:lang w:val="en-GB"/>
+        </w:rPr>
+        <w:t xml:space="preserve">; </w:t>
+      </w:r>
+      <w:r>
+        <w:rPr>
+          <w:rFonts w:cstheme="minorHAnsi"/>
+          <w:lang w:val="en-GB"/>
+        </w:rPr>
+        <w:t>watch user’s request like contact us, publish articles, newsletter, donations; watch search history into blog.</w:t>
+      </w:r>
+    </w:p>
+    <w:p>
+      <w:pPr>
+        <w:rPr>
+          <w:rFonts w:cstheme="minorHAnsi"/>
+          <w:lang w:val="en-GB"/>
+        </w:rPr>
+      </w:pPr>
+      <w:r>
+        <w:rPr>
+          <w:rFonts w:cstheme="minorHAnsi"/>
+          <w:b/>
+          <w:lang w:val="en-GB"/>
+        </w:rPr>
+        <w:t>User’s Features</w:t>
+      </w:r>
+      <w:r>
+        <w:rPr>
+          <w:rFonts w:cstheme="minorHAnsi"/>
+          <w:lang w:val="en-GB"/>
+        </w:rPr>
+        <w:t xml:space="preserve">: </w:t>
+      </w:r>
+      <w:r>
+        <w:rPr>
+          <w:rFonts w:cstheme="minorHAnsi"/>
+          <w:lang w:val="en-GB"/>
+        </w:rPr>
+        <w:t xml:space="preserve">login &amp; registration; </w:t>
+      </w:r>
+      <w:r>
+        <w:rPr>
+          <w:rFonts w:cstheme="minorHAnsi"/>
+          <w:lang w:val="en-GB"/>
+        </w:rPr>
+        <w:t xml:space="preserve">search blogs; </w:t>
+      </w:r>
+      <w:r>
+        <w:rPr>
+          <w:rFonts w:cstheme="minorHAnsi"/>
+          <w:lang w:val="en-GB"/>
+        </w:rPr>
+        <w:t xml:space="preserve">watch posts by categories </w:t>
+      </w:r>
+      <w:r>
+        <w:rPr>
+          <w:rFonts w:cstheme="minorHAnsi"/>
+          <w:lang w:val="en-GB"/>
+        </w:rPr>
+        <w:t>&amp; last week</w:t>
+      </w:r>
+      <w:r>
+        <w:rPr>
+          <w:rFonts w:cstheme="minorHAnsi"/>
+          <w:lang w:val="en-GB"/>
+        </w:rPr>
+        <w:t xml:space="preserve"> &amp; see related posts</w:t>
+      </w:r>
+      <w:r>
+        <w:rPr>
+          <w:rFonts w:cstheme="minorHAnsi"/>
+          <w:lang w:val="en-GB"/>
+        </w:rPr>
+        <w:t xml:space="preserve">; </w:t>
+      </w:r>
+      <w:r>
+        <w:rPr>
+          <w:rFonts w:cstheme="minorHAnsi"/>
+          <w:lang w:val="en-GB"/>
+        </w:rPr>
+        <w:t xml:space="preserve">make comments into posts[login </w:t>
+      </w:r>
+      <w:r>
+        <w:rPr>
+          <w:rFonts w:cstheme="minorHAnsi"/>
+          <w:lang w:val="en-GB"/>
+        </w:rPr>
+        <w:t>required</w:t>
+      </w:r>
+      <w:r>
+        <w:rPr>
+          <w:rFonts w:cstheme="minorHAnsi"/>
+          <w:lang w:val="en-GB"/>
+        </w:rPr>
+        <w:t xml:space="preserve">]; </w:t>
+      </w:r>
+      <w:r>
+        <w:rPr>
+          <w:rFonts w:cstheme="minorHAnsi"/>
+          <w:lang w:val="en-GB"/>
+        </w:rPr>
+        <w:t xml:space="preserve">post desired article request to admin; </w:t>
+      </w:r>
+      <w:r>
+        <w:rPr>
+          <w:rFonts w:cstheme="minorHAnsi"/>
+          <w:lang w:val="en-GB"/>
+        </w:rPr>
+        <w:t xml:space="preserve">subscribe newsletter; share posts directly to </w:t>
+      </w:r>
+      <w:r>
+        <w:rPr>
+          <w:rFonts w:cstheme="minorHAnsi"/>
+          <w:lang w:val="en-GB"/>
+        </w:rPr>
+        <w:t>WhatsApp</w:t>
+      </w:r>
+      <w:r>
+        <w:rPr>
+          <w:rFonts w:cstheme="minorHAnsi"/>
+          <w:lang w:val="en-GB"/>
+        </w:rPr>
+        <w:t xml:space="preserve">; </w:t>
+      </w:r>
+      <w:r>
+        <w:rPr>
+          <w:rFonts w:cstheme="minorHAnsi"/>
+          <w:lang w:val="en-GB"/>
+        </w:rPr>
+        <w:t>make a donation through payment gateway.</w:t>
+      </w:r>
+    </w:p>
+    <w:p>
+      <w:pPr>
+        <w:rPr>
+          <w:rFonts w:cstheme="minorHAnsi"/>
+          <w:lang w:val="en-GB"/>
+        </w:rPr>
+      </w:pPr>
+      <w:r>
+        <w:rPr>
+          <w:rFonts w:cstheme="minorHAnsi"/>
+          <w:b/>
+          <w:lang w:val="en-GB"/>
+        </w:rPr>
+        <w:t>Roles &amp; Responsibilities</w:t>
+      </w:r>
+      <w:r>
+        <w:rPr>
+          <w:rFonts w:cstheme="minorHAnsi"/>
+          <w:lang w:val="en-GB"/>
+        </w:rPr>
+        <w:t xml:space="preserve">: </w:t>
+      </w:r>
+      <w:r>
+        <w:rPr>
+          <w:rFonts w:cstheme="minorHAnsi"/>
+          <w:lang w:val="en-GB"/>
+        </w:rPr>
+        <w:t>Validate email DNS during user registration.</w:t>
+      </w:r>
+      <w:r>
+        <w:rPr>
+          <w:rFonts w:cstheme="minorHAnsi"/>
+          <w:lang w:val="en-GB"/>
+        </w:rPr>
+        <w:t xml:space="preserve"> </w:t>
+      </w:r>
+      <w:r>
+        <w:rPr>
+          <w:rFonts w:cstheme="minorHAnsi"/>
+          <w:lang w:val="en-GB"/>
+        </w:rPr>
+        <w:t>Perform AJAX-based existence checks for email and phone numbers in the database.</w:t>
+      </w:r>
+      <w:r>
+        <w:rPr>
+          <w:rFonts w:cstheme="minorHAnsi"/>
+          <w:lang w:val="en-GB"/>
+        </w:rPr>
+        <w:t xml:space="preserve"> </w:t>
+      </w:r>
+      <w:r>
+        <w:rPr>
+          <w:rFonts w:cstheme="minorHAnsi"/>
+          <w:lang w:val="en-GB"/>
+        </w:rPr>
+        <w:t>Implement AJAX-driven search suggestions for user convenience.</w:t>
+      </w:r>
+      <w:r>
+        <w:rPr>
+          <w:rFonts w:cstheme="minorHAnsi"/>
+          <w:lang w:val="en-GB"/>
+        </w:rPr>
+        <w:t xml:space="preserve"> </w:t>
+      </w:r>
+      <w:r>
+        <w:rPr>
+          <w:rFonts w:cstheme="minorHAnsi"/>
+          <w:lang w:val="en-GB"/>
+        </w:rPr>
+        <w:t xml:space="preserve">Enable user donations through secure </w:t>
+      </w:r>
+      <w:proofErr w:type="spellStart"/>
+      <w:r>
+        <w:rPr>
+          <w:rFonts w:cstheme="minorHAnsi"/>
+          <w:lang w:val="en-GB"/>
+        </w:rPr>
+        <w:t>RazorPay</w:t>
+      </w:r>
+      <w:proofErr w:type="spellEnd"/>
+      <w:r>
+        <w:rPr>
+          <w:rFonts w:cstheme="minorHAnsi"/>
+          <w:lang w:val="en-GB"/>
+        </w:rPr>
+        <w:t xml:space="preserve"> integration. Ensure full app </w:t>
+      </w:r>
+      <w:r>
+        <w:rPr>
+          <w:rFonts w:cstheme="minorHAnsi"/>
+          <w:lang w:val="en-GB"/>
+        </w:rPr>
+        <w:lastRenderedPageBreak/>
+        <w:t>responsiveness across all devices for a seamless user experience.</w:t>
+      </w:r>
+      <w:r>
+        <w:rPr>
+          <w:rFonts w:cstheme="minorHAnsi"/>
+          <w:lang w:val="en-GB"/>
+        </w:rPr>
+        <w:t xml:space="preserve"> Apply SQL Joins between tables for fetch bunch of records. </w:t>
+      </w:r>
       <w:bookmarkStart w:id="0" w:name="_GoBack"/>
       <w:bookmarkEnd w:id="0"/>
+    </w:p>
+    <w:p>
+      <w:pPr>
+        <w:rPr>
+          <w:rFonts w:cstheme="minorHAnsi"/>
+          <w:lang w:val="en-GB"/>
+        </w:rPr>
+      </w:pPr>
+    </w:p>
+    <w:p>
+      <w:pPr>
+        <w:rPr>
+          <w:rFonts w:cstheme="minorHAnsi"/>
+          <w:lang w:val="en-GB"/>
+        </w:rPr>
+      </w:pPr>
+    </w:p>
+    <w:p>
+      <w:pPr>
+        <w:rPr>
+          <w:rFonts w:cstheme="minorHAnsi"/>
+          <w:lang w:val="en-GB"/>
+        </w:rPr>
+      </w:pPr>
+    </w:p>
+    <w:p>
+      <w:pPr>
+        <w:rPr>
+          <w:rFonts w:cstheme="minorHAnsi"/>
+          <w:lang w:val="en-GB"/>
+        </w:rPr>
+      </w:pPr>
     </w:p>
     <w:sectPr>
       <w:pgSz w:w="12240" w:h="15840"/>
